--- a/Herramientas teleinformaticas/Trabajo1_Alejandro villalobos.docx
+++ b/Herramientas teleinformaticas/Trabajo1_Alejandro villalobos.docx
@@ -4,6 +4,351 @@
   <w:body>
     <w:p>
       <w:pPr>
+        <w:spacing w:line="480" w:lineRule="auto"/>
+        <w:jc w:val="center"/>
+        <w:rPr>
+          <w:rFonts w:ascii="Times New Roman" w:hAnsi="Times New Roman" w:cs="Times New Roman"/>
+          <w:noProof/>
+          <w:sz w:val="24"/>
+          <w:szCs w:val="24"/>
+          <w:lang w:eastAsia="es-CO"/>
+        </w:rPr>
+      </w:pPr>
+      <w:r>
+        <w:rPr>
+          <w:rFonts w:ascii="Times New Roman" w:hAnsi="Times New Roman" w:cs="Times New Roman"/>
+          <w:noProof/>
+          <w:sz w:val="24"/>
+          <w:szCs w:val="24"/>
+          <w:lang w:eastAsia="es-CO"/>
+        </w:rPr>
+        <w:t>ACTIVIDAD DE RECONOCIMIENTO</w:t>
+      </w:r>
+    </w:p>
+    <w:p>
+      <w:pPr>
+        <w:spacing w:line="480" w:lineRule="auto"/>
+        <w:rPr>
+          <w:rFonts w:ascii="Times New Roman" w:hAnsi="Times New Roman" w:cs="Times New Roman"/>
+          <w:noProof/>
+          <w:sz w:val="24"/>
+          <w:szCs w:val="24"/>
+          <w:lang w:eastAsia="es-CO"/>
+        </w:rPr>
+      </w:pPr>
+    </w:p>
+    <w:p>
+      <w:pPr>
+        <w:spacing w:line="480" w:lineRule="auto"/>
+        <w:rPr>
+          <w:rFonts w:ascii="Times New Roman" w:hAnsi="Times New Roman" w:cs="Times New Roman"/>
+          <w:noProof/>
+          <w:sz w:val="24"/>
+          <w:szCs w:val="24"/>
+          <w:lang w:eastAsia="es-CO"/>
+        </w:rPr>
+      </w:pPr>
+    </w:p>
+    <w:p>
+      <w:pPr>
+        <w:spacing w:line="480" w:lineRule="auto"/>
+        <w:rPr>
+          <w:rFonts w:ascii="Times New Roman" w:hAnsi="Times New Roman" w:cs="Times New Roman"/>
+          <w:noProof/>
+          <w:sz w:val="24"/>
+          <w:szCs w:val="24"/>
+          <w:lang w:eastAsia="es-CO"/>
+        </w:rPr>
+      </w:pPr>
+    </w:p>
+    <w:p>
+      <w:pPr>
+        <w:spacing w:line="480" w:lineRule="auto"/>
+        <w:rPr>
+          <w:rFonts w:ascii="Times New Roman" w:hAnsi="Times New Roman" w:cs="Times New Roman"/>
+          <w:noProof/>
+          <w:sz w:val="24"/>
+          <w:szCs w:val="24"/>
+          <w:lang w:eastAsia="es-CO"/>
+        </w:rPr>
+      </w:pPr>
+    </w:p>
+    <w:p>
+      <w:pPr>
+        <w:spacing w:line="480" w:lineRule="auto"/>
+        <w:rPr>
+          <w:rFonts w:ascii="Times New Roman" w:hAnsi="Times New Roman" w:cs="Times New Roman"/>
+          <w:noProof/>
+          <w:sz w:val="24"/>
+          <w:szCs w:val="24"/>
+          <w:lang w:eastAsia="es-CO"/>
+        </w:rPr>
+      </w:pPr>
+    </w:p>
+    <w:p>
+      <w:pPr>
+        <w:spacing w:line="480" w:lineRule="auto"/>
+        <w:jc w:val="center"/>
+        <w:rPr>
+          <w:rFonts w:ascii="Times New Roman" w:hAnsi="Times New Roman" w:cs="Times New Roman"/>
+          <w:noProof/>
+          <w:sz w:val="24"/>
+          <w:szCs w:val="24"/>
+          <w:lang w:eastAsia="es-CO"/>
+        </w:rPr>
+      </w:pPr>
+      <w:r>
+        <w:rPr>
+          <w:rFonts w:ascii="Times New Roman" w:hAnsi="Times New Roman" w:cs="Times New Roman"/>
+          <w:noProof/>
+          <w:sz w:val="24"/>
+          <w:szCs w:val="24"/>
+          <w:lang w:eastAsia="es-CO"/>
+        </w:rPr>
+        <w:t>ALEJANDRO VILLALOBOS</w:t>
+      </w:r>
+    </w:p>
+    <w:p>
+      <w:pPr>
+        <w:spacing w:line="480" w:lineRule="auto"/>
+        <w:jc w:val="center"/>
+        <w:rPr>
+          <w:rFonts w:ascii="Times New Roman" w:hAnsi="Times New Roman" w:cs="Times New Roman"/>
+          <w:noProof/>
+          <w:sz w:val="24"/>
+          <w:szCs w:val="24"/>
+          <w:lang w:eastAsia="es-CO"/>
+        </w:rPr>
+      </w:pPr>
+      <w:r>
+        <w:rPr>
+          <w:rFonts w:ascii="Times New Roman" w:hAnsi="Times New Roman" w:cs="Times New Roman"/>
+          <w:noProof/>
+          <w:sz w:val="24"/>
+          <w:szCs w:val="24"/>
+          <w:lang w:eastAsia="es-CO"/>
+        </w:rPr>
+        <w:t xml:space="preserve">GRUPO: </w:t>
+      </w:r>
+      <w:r>
+        <w:rPr>
+          <w:rFonts w:ascii="Times New Roman" w:hAnsi="Times New Roman" w:cs="Times New Roman"/>
+          <w:noProof/>
+          <w:sz w:val="24"/>
+          <w:szCs w:val="24"/>
+          <w:lang w:eastAsia="es-CO"/>
+        </w:rPr>
+        <w:t>221120_135</w:t>
+      </w:r>
+    </w:p>
+    <w:p>
+      <w:pPr>
+        <w:spacing w:line="480" w:lineRule="auto"/>
+        <w:jc w:val="center"/>
+        <w:rPr>
+          <w:rFonts w:ascii="Times New Roman" w:hAnsi="Times New Roman" w:cs="Times New Roman"/>
+          <w:noProof/>
+          <w:sz w:val="24"/>
+          <w:szCs w:val="24"/>
+          <w:lang w:eastAsia="es-CO"/>
+        </w:rPr>
+      </w:pPr>
+    </w:p>
+    <w:p>
+      <w:pPr>
+        <w:spacing w:line="480" w:lineRule="auto"/>
+        <w:jc w:val="center"/>
+        <w:rPr>
+          <w:rFonts w:ascii="Times New Roman" w:hAnsi="Times New Roman" w:cs="Times New Roman"/>
+          <w:noProof/>
+          <w:sz w:val="24"/>
+          <w:szCs w:val="24"/>
+          <w:lang w:eastAsia="es-CO"/>
+        </w:rPr>
+      </w:pPr>
+    </w:p>
+    <w:p>
+      <w:pPr>
+        <w:spacing w:line="480" w:lineRule="auto"/>
+        <w:jc w:val="center"/>
+        <w:rPr>
+          <w:rFonts w:ascii="Times New Roman" w:hAnsi="Times New Roman" w:cs="Times New Roman"/>
+          <w:noProof/>
+          <w:sz w:val="24"/>
+          <w:szCs w:val="24"/>
+          <w:lang w:eastAsia="es-CO"/>
+        </w:rPr>
+      </w:pPr>
+    </w:p>
+    <w:p>
+      <w:pPr>
+        <w:spacing w:line="480" w:lineRule="auto"/>
+        <w:rPr>
+          <w:rFonts w:ascii="Times New Roman" w:hAnsi="Times New Roman" w:cs="Times New Roman"/>
+          <w:noProof/>
+          <w:sz w:val="24"/>
+          <w:szCs w:val="24"/>
+          <w:lang w:eastAsia="es-CO"/>
+        </w:rPr>
+      </w:pPr>
+    </w:p>
+    <w:p>
+      <w:pPr>
+        <w:spacing w:line="480" w:lineRule="auto"/>
+        <w:jc w:val="center"/>
+        <w:rPr>
+          <w:rFonts w:ascii="Times New Roman" w:hAnsi="Times New Roman" w:cs="Times New Roman"/>
+          <w:noProof/>
+          <w:sz w:val="24"/>
+          <w:szCs w:val="24"/>
+          <w:lang w:eastAsia="es-CO"/>
+        </w:rPr>
+      </w:pPr>
+    </w:p>
+    <w:p>
+      <w:pPr>
+        <w:spacing w:line="480" w:lineRule="auto"/>
+        <w:jc w:val="center"/>
+        <w:rPr>
+          <w:rFonts w:ascii="Times New Roman" w:hAnsi="Times New Roman" w:cs="Times New Roman"/>
+          <w:noProof/>
+          <w:sz w:val="24"/>
+          <w:szCs w:val="24"/>
+          <w:lang w:eastAsia="es-CO"/>
+        </w:rPr>
+      </w:pPr>
+    </w:p>
+    <w:p>
+      <w:pPr>
+        <w:spacing w:line="480" w:lineRule="auto"/>
+        <w:jc w:val="center"/>
+        <w:rPr>
+          <w:rFonts w:ascii="Times New Roman" w:hAnsi="Times New Roman" w:cs="Times New Roman"/>
+          <w:noProof/>
+          <w:sz w:val="24"/>
+          <w:szCs w:val="24"/>
+          <w:lang w:eastAsia="es-CO"/>
+        </w:rPr>
+      </w:pPr>
+    </w:p>
+    <w:p>
+      <w:pPr>
+        <w:spacing w:line="480" w:lineRule="auto"/>
+        <w:jc w:val="center"/>
+        <w:rPr>
+          <w:rFonts w:ascii="Times New Roman" w:hAnsi="Times New Roman" w:cs="Times New Roman"/>
+          <w:noProof/>
+          <w:sz w:val="24"/>
+          <w:szCs w:val="24"/>
+          <w:lang w:eastAsia="es-CO"/>
+        </w:rPr>
+      </w:pPr>
+      <w:r>
+        <w:rPr>
+          <w:rFonts w:ascii="Times New Roman" w:hAnsi="Times New Roman" w:cs="Times New Roman"/>
+          <w:noProof/>
+          <w:sz w:val="24"/>
+          <w:szCs w:val="24"/>
+          <w:lang w:eastAsia="es-CO"/>
+        </w:rPr>
+        <w:t>UNIVERSIDAD NACIONAL ABIERTA Y DISTANCIA UNAD</w:t>
+      </w:r>
+    </w:p>
+    <w:p>
+      <w:pPr>
+        <w:spacing w:line="480" w:lineRule="auto"/>
+        <w:jc w:val="center"/>
+        <w:rPr>
+          <w:rFonts w:ascii="Times New Roman" w:hAnsi="Times New Roman" w:cs="Times New Roman"/>
+          <w:noProof/>
+          <w:sz w:val="24"/>
+          <w:szCs w:val="24"/>
+          <w:lang w:eastAsia="es-CO"/>
+        </w:rPr>
+      </w:pPr>
+      <w:r>
+        <w:rPr>
+          <w:rFonts w:ascii="Times New Roman" w:hAnsi="Times New Roman" w:cs="Times New Roman"/>
+          <w:noProof/>
+          <w:sz w:val="24"/>
+          <w:szCs w:val="24"/>
+          <w:lang w:eastAsia="es-CO"/>
+        </w:rPr>
+        <w:t>TECNOLOGÍA EN DESARRROLLO DE SOFTWARE</w:t>
+      </w:r>
+    </w:p>
+    <w:p>
+      <w:pPr>
+        <w:spacing w:line="480" w:lineRule="auto"/>
+        <w:jc w:val="center"/>
+        <w:rPr>
+          <w:rFonts w:ascii="Times New Roman" w:hAnsi="Times New Roman" w:cs="Times New Roman"/>
+          <w:noProof/>
+          <w:sz w:val="24"/>
+          <w:szCs w:val="24"/>
+          <w:lang w:eastAsia="es-CO"/>
+        </w:rPr>
+      </w:pPr>
+      <w:r>
+        <w:rPr>
+          <w:rFonts w:ascii="Times New Roman" w:hAnsi="Times New Roman" w:cs="Times New Roman"/>
+          <w:noProof/>
+          <w:sz w:val="24"/>
+          <w:szCs w:val="24"/>
+          <w:lang w:eastAsia="es-CO"/>
+        </w:rPr>
+        <w:t>HERRAMIENTAS TELEINFORMÁTICAS</w:t>
+      </w:r>
+    </w:p>
+    <w:p>
+      <w:pPr>
+        <w:spacing w:line="480" w:lineRule="auto"/>
+        <w:jc w:val="center"/>
+        <w:rPr>
+          <w:rFonts w:ascii="Times New Roman" w:hAnsi="Times New Roman" w:cs="Times New Roman"/>
+          <w:noProof/>
+          <w:sz w:val="24"/>
+          <w:szCs w:val="24"/>
+          <w:lang w:eastAsia="es-CO"/>
+        </w:rPr>
+      </w:pPr>
+      <w:r>
+        <w:rPr>
+          <w:rFonts w:ascii="Times New Roman" w:hAnsi="Times New Roman" w:cs="Times New Roman"/>
+          <w:noProof/>
+          <w:sz w:val="24"/>
+          <w:szCs w:val="24"/>
+          <w:lang w:eastAsia="es-CO"/>
+        </w:rPr>
+        <w:t>CEAD JOSÉ ACEVEDO Y GÓMEZ   BOGOTÁ</w:t>
+      </w:r>
+    </w:p>
+    <w:p>
+      <w:pPr>
+        <w:spacing w:line="480" w:lineRule="auto"/>
+        <w:jc w:val="center"/>
+        <w:rPr>
+          <w:rFonts w:ascii="Times New Roman" w:hAnsi="Times New Roman" w:cs="Times New Roman"/>
+          <w:noProof/>
+          <w:sz w:val="24"/>
+          <w:szCs w:val="24"/>
+          <w:lang w:eastAsia="es-CO"/>
+        </w:rPr>
+      </w:pPr>
+      <w:r>
+        <w:rPr>
+          <w:rFonts w:ascii="Times New Roman" w:hAnsi="Times New Roman" w:cs="Times New Roman"/>
+          <w:noProof/>
+          <w:sz w:val="24"/>
+          <w:szCs w:val="24"/>
+          <w:lang w:eastAsia="es-CO"/>
+        </w:rPr>
+        <w:t>2017</w:t>
+      </w:r>
+    </w:p>
+    <w:p>
+      <w:pPr>
+        <w:spacing w:line="480" w:lineRule="auto"/>
         <w:rPr>
           <w:rFonts w:ascii="Times New Roman" w:hAnsi="Times New Roman" w:cs="Times New Roman"/>
           <w:noProof/>
@@ -20,11 +365,13 @@
           <w:szCs w:val="24"/>
           <w:lang w:val="es-CO" w:eastAsia="es-CO"/>
         </w:rPr>
+        <w:lastRenderedPageBreak/>
         <w:t>1. Hacer un reconocimiento del aula, identificando cada entorno, descargar los documentos, revisar las actividades y recursos.</w:t>
       </w:r>
     </w:p>
     <w:p>
       <w:pPr>
+        <w:spacing w:line="480" w:lineRule="auto"/>
         <w:rPr>
           <w:rFonts w:ascii="Times New Roman" w:hAnsi="Times New Roman" w:cs="Times New Roman"/>
           <w:noProof/>
@@ -41,11 +388,34 @@
           <w:szCs w:val="24"/>
           <w:lang w:val="es-CO" w:eastAsia="es-CO"/>
         </w:rPr>
+        <w:t>(realizado)</w:t>
+      </w:r>
+    </w:p>
+    <w:p>
+      <w:pPr>
+        <w:spacing w:line="480" w:lineRule="auto"/>
+        <w:rPr>
+          <w:rFonts w:ascii="Times New Roman" w:hAnsi="Times New Roman" w:cs="Times New Roman"/>
+          <w:noProof/>
+          <w:sz w:val="24"/>
+          <w:szCs w:val="24"/>
+          <w:lang w:val="es-CO" w:eastAsia="es-CO"/>
+        </w:rPr>
+      </w:pPr>
+      <w:r>
+        <w:rPr>
+          <w:rFonts w:ascii="Times New Roman" w:hAnsi="Times New Roman" w:cs="Times New Roman"/>
+          <w:noProof/>
+          <w:sz w:val="24"/>
+          <w:szCs w:val="24"/>
+          <w:lang w:val="es-CO" w:eastAsia="es-CO"/>
+        </w:rPr>
         <w:t>2. Leer y aceptar las Normas y condiciones para el desarrollo del curso (disponibles en Entorno de información inicial).</w:t>
       </w:r>
     </w:p>
     <w:p>
       <w:pPr>
+        <w:spacing w:line="480" w:lineRule="auto"/>
         <w:rPr>
           <w:rFonts w:ascii="Times New Roman" w:hAnsi="Times New Roman" w:cs="Times New Roman"/>
           <w:noProof/>
@@ -101,6 +471,7 @@
     </w:p>
     <w:p>
       <w:pPr>
+        <w:spacing w:line="480" w:lineRule="auto"/>
         <w:rPr>
           <w:rFonts w:ascii="Times New Roman" w:hAnsi="Times New Roman" w:cs="Times New Roman"/>
           <w:noProof/>
@@ -122,6 +493,7 @@
     </w:p>
     <w:p>
       <w:pPr>
+        <w:spacing w:line="480" w:lineRule="auto"/>
         <w:rPr>
           <w:rFonts w:ascii="Times New Roman" w:hAnsi="Times New Roman" w:cs="Times New Roman"/>
           <w:noProof/>
@@ -138,6 +510,7 @@
           <w:szCs w:val="24"/>
           <w:lang w:val="es-CO" w:eastAsia="es-CO"/>
         </w:rPr>
+        <w:lastRenderedPageBreak/>
         <w:drawing>
           <wp:inline distT="0" distB="0" distL="0" distR="0" wp14:anchorId="68FB9E00" wp14:editId="6D308713">
             <wp:extent cx="5400040" cy="3035935"/>
@@ -177,6 +550,7 @@
     </w:p>
     <w:p>
       <w:pPr>
+        <w:spacing w:line="480" w:lineRule="auto"/>
         <w:rPr>
           <w:rFonts w:ascii="Times New Roman" w:hAnsi="Times New Roman" w:cs="Times New Roman"/>
           <w:noProof/>
@@ -185,9 +559,7 @@
           <w:lang w:val="es-CO" w:eastAsia="es-CO"/>
         </w:rPr>
       </w:pPr>
-    </w:p>
-    <w:p>
-      <w:pPr>
+      <w:r>
         <w:rPr>
           <w:rFonts w:ascii="Times New Roman" w:hAnsi="Times New Roman" w:cs="Times New Roman"/>
           <w:noProof/>
@@ -195,54 +567,12 @@
           <w:szCs w:val="24"/>
           <w:lang w:val="es-CO" w:eastAsia="es-CO"/>
         </w:rPr>
-      </w:pPr>
-    </w:p>
-    <w:p>
-      <w:pPr>
-        <w:rPr>
-          <w:rFonts w:ascii="Times New Roman" w:hAnsi="Times New Roman" w:cs="Times New Roman"/>
-          <w:noProof/>
-          <w:sz w:val="24"/>
-          <w:szCs w:val="24"/>
-          <w:lang w:val="es-CO" w:eastAsia="es-CO"/>
-        </w:rPr>
-      </w:pPr>
-    </w:p>
-    <w:p>
-      <w:pPr>
-        <w:rPr>
-          <w:rFonts w:ascii="Times New Roman" w:hAnsi="Times New Roman" w:cs="Times New Roman"/>
-          <w:noProof/>
-          <w:sz w:val="24"/>
-          <w:szCs w:val="24"/>
-          <w:lang w:val="es-CO" w:eastAsia="es-CO"/>
-        </w:rPr>
-      </w:pPr>
-    </w:p>
-    <w:p>
-      <w:pPr>
-        <w:rPr>
-          <w:rFonts w:ascii="Times New Roman" w:hAnsi="Times New Roman" w:cs="Times New Roman"/>
-          <w:noProof/>
-          <w:sz w:val="24"/>
-          <w:szCs w:val="24"/>
-          <w:lang w:val="es-CO" w:eastAsia="es-CO"/>
-        </w:rPr>
-      </w:pPr>
-      <w:r>
-        <w:rPr>
-          <w:rFonts w:ascii="Times New Roman" w:hAnsi="Times New Roman" w:cs="Times New Roman"/>
-          <w:noProof/>
-          <w:sz w:val="24"/>
-          <w:szCs w:val="24"/>
-          <w:lang w:val="es-CO" w:eastAsia="es-CO"/>
-        </w:rPr>
-        <w:lastRenderedPageBreak/>
         <w:t>4. Descargar Agenda del curso (disponible en Entorno de información inicial)</w:t>
       </w:r>
     </w:p>
     <w:p>
       <w:pPr>
+        <w:spacing w:line="480" w:lineRule="auto"/>
         <w:rPr>
           <w:rFonts w:ascii="Times New Roman" w:hAnsi="Times New Roman" w:cs="Times New Roman"/>
           <w:noProof/>
@@ -295,9 +625,7 @@
           </wp:inline>
         </w:drawing>
       </w:r>
-    </w:p>
-    <w:p>
-      <w:pPr>
+      <w:r>
         <w:rPr>
           <w:rFonts w:ascii="Times New Roman" w:hAnsi="Times New Roman" w:cs="Times New Roman"/>
           <w:noProof/>
@@ -305,10 +633,12 @@
           <w:szCs w:val="24"/>
           <w:lang w:val="es-CO" w:eastAsia="es-CO"/>
         </w:rPr>
-      </w:pPr>
-    </w:p>
-    <w:p>
-      <w:pPr>
+        <w:t>5. Revisar el video Presentación del curso (disponible en Entorno de información inicial).</w:t>
+      </w:r>
+    </w:p>
+    <w:p>
+      <w:pPr>
+        <w:spacing w:line="480" w:lineRule="auto"/>
         <w:rPr>
           <w:rFonts w:ascii="Times New Roman" w:hAnsi="Times New Roman" w:cs="Times New Roman"/>
           <w:noProof/>
@@ -325,27 +655,7 @@
           <w:szCs w:val="24"/>
           <w:lang w:val="es-CO" w:eastAsia="es-CO"/>
         </w:rPr>
-        <w:t>5. Revisar el video Presentación del curso (disponible en Entorno de información inicial).</w:t>
-      </w:r>
-    </w:p>
-    <w:p>
-      <w:pPr>
-        <w:rPr>
-          <w:rFonts w:ascii="Times New Roman" w:hAnsi="Times New Roman" w:cs="Times New Roman"/>
-          <w:noProof/>
-          <w:sz w:val="24"/>
-          <w:szCs w:val="24"/>
-          <w:lang w:val="es-CO" w:eastAsia="es-CO"/>
-        </w:rPr>
-      </w:pPr>
-      <w:r>
-        <w:rPr>
-          <w:rFonts w:ascii="Times New Roman" w:hAnsi="Times New Roman" w:cs="Times New Roman"/>
-          <w:noProof/>
-          <w:sz w:val="24"/>
-          <w:szCs w:val="24"/>
-          <w:lang w:val="es-CO" w:eastAsia="es-CO"/>
-        </w:rPr>
+        <w:lastRenderedPageBreak/>
         <w:drawing>
           <wp:inline distT="0" distB="0" distL="0" distR="0" wp14:anchorId="3B9E0524" wp14:editId="43541262">
             <wp:extent cx="5400040" cy="3035935"/>
@@ -382,83 +692,30 @@
           </wp:inline>
         </w:drawing>
       </w:r>
-    </w:p>
-    <w:p>
-      <w:pPr>
-        <w:rPr>
-          <w:rFonts w:ascii="Times New Roman" w:hAnsi="Times New Roman" w:cs="Times New Roman"/>
-          <w:noProof/>
-          <w:sz w:val="24"/>
-          <w:szCs w:val="24"/>
-          <w:lang w:val="es-CO" w:eastAsia="es-CO"/>
-        </w:rPr>
-      </w:pPr>
-    </w:p>
-    <w:p>
-      <w:pPr>
-        <w:rPr>
-          <w:rFonts w:ascii="Times New Roman" w:hAnsi="Times New Roman" w:cs="Times New Roman"/>
-          <w:sz w:val="24"/>
-          <w:szCs w:val="24"/>
-        </w:rPr>
-      </w:pPr>
-    </w:p>
-    <w:p>
-      <w:pPr>
-        <w:rPr>
-          <w:rFonts w:ascii="Times New Roman" w:hAnsi="Times New Roman" w:cs="Times New Roman"/>
-          <w:sz w:val="24"/>
-          <w:szCs w:val="24"/>
-        </w:rPr>
-      </w:pPr>
-    </w:p>
-    <w:p>
-      <w:pPr>
-        <w:rPr>
-          <w:rFonts w:ascii="Times New Roman" w:hAnsi="Times New Roman" w:cs="Times New Roman"/>
-          <w:sz w:val="24"/>
-          <w:szCs w:val="24"/>
-        </w:rPr>
-      </w:pPr>
-    </w:p>
-    <w:p>
-      <w:pPr>
-        <w:rPr>
-          <w:rFonts w:ascii="Times New Roman" w:hAnsi="Times New Roman" w:cs="Times New Roman"/>
-          <w:sz w:val="24"/>
-          <w:szCs w:val="24"/>
-        </w:rPr>
-      </w:pPr>
-    </w:p>
-    <w:p>
-      <w:pPr>
-        <w:rPr>
-          <w:rFonts w:ascii="Times New Roman" w:hAnsi="Times New Roman" w:cs="Times New Roman"/>
-          <w:sz w:val="24"/>
-          <w:szCs w:val="24"/>
-        </w:rPr>
-      </w:pPr>
-      <w:r>
-        <w:rPr>
-          <w:rFonts w:ascii="Times New Roman" w:hAnsi="Times New Roman" w:cs="Times New Roman"/>
-          <w:sz w:val="24"/>
-          <w:szCs w:val="24"/>
-        </w:rPr>
-        <w:lastRenderedPageBreak/>
+      <w:r>
+        <w:rPr>
+          <w:rFonts w:ascii="Times New Roman" w:hAnsi="Times New Roman" w:cs="Times New Roman"/>
+          <w:sz w:val="24"/>
+          <w:szCs w:val="24"/>
+        </w:rPr>
         <w:t>6. Descargar y hacer lectura del syllabus del curso (disponible en Entorno de conocimiento).</w:t>
       </w:r>
     </w:p>
     <w:p>
       <w:pPr>
-        <w:rPr>
-          <w:rFonts w:ascii="Times New Roman" w:hAnsi="Times New Roman" w:cs="Times New Roman"/>
-          <w:sz w:val="24"/>
-          <w:szCs w:val="24"/>
-        </w:rPr>
-      </w:pPr>
-      <w:r>
-        <w:rPr>
-          <w:noProof/>
+        <w:spacing w:line="480" w:lineRule="auto"/>
+        <w:rPr>
+          <w:rFonts w:ascii="Times New Roman" w:hAnsi="Times New Roman" w:cs="Times New Roman"/>
+          <w:sz w:val="24"/>
+          <w:szCs w:val="24"/>
+        </w:rPr>
+      </w:pPr>
+      <w:r>
+        <w:rPr>
+          <w:rFonts w:ascii="Times New Roman" w:hAnsi="Times New Roman" w:cs="Times New Roman"/>
+          <w:noProof/>
+          <w:sz w:val="24"/>
+          <w:szCs w:val="24"/>
           <w:lang w:val="es-CO" w:eastAsia="es-CO"/>
         </w:rPr>
         <w:drawing>
@@ -497,46 +754,49 @@
           </wp:inline>
         </w:drawing>
       </w:r>
-    </w:p>
-    <w:p>
-      <w:pPr>
-        <w:rPr>
-          <w:rFonts w:ascii="Times New Roman" w:hAnsi="Times New Roman" w:cs="Times New Roman"/>
-          <w:sz w:val="24"/>
-          <w:szCs w:val="24"/>
-        </w:rPr>
-      </w:pPr>
-    </w:p>
-    <w:p>
-      <w:pPr>
-        <w:rPr>
-          <w:rFonts w:ascii="Times New Roman" w:hAnsi="Times New Roman" w:cs="Times New Roman"/>
-          <w:sz w:val="24"/>
-          <w:szCs w:val="24"/>
-        </w:rPr>
-      </w:pPr>
-      <w:r>
-        <w:rPr>
-          <w:rFonts w:ascii="Times New Roman" w:hAnsi="Times New Roman" w:cs="Times New Roman"/>
-          <w:sz w:val="24"/>
-          <w:szCs w:val="24"/>
-        </w:rPr>
-        <w:t>7. Participar en el Tema Interacción social del Foro general del curso  (Entorno de información inicial).</w:t>
-      </w:r>
-    </w:p>
-    <w:p>
-      <w:pPr>
-        <w:rPr>
-          <w:rFonts w:ascii="Times New Roman" w:hAnsi="Times New Roman" w:cs="Times New Roman"/>
-          <w:sz w:val="24"/>
-          <w:szCs w:val="24"/>
-        </w:rPr>
-      </w:pPr>
-      <w:r>
-        <w:rPr>
-          <w:noProof/>
+      <w:r>
+        <w:rPr>
+          <w:rFonts w:ascii="Times New Roman" w:hAnsi="Times New Roman" w:cs="Times New Roman"/>
+          <w:sz w:val="24"/>
+          <w:szCs w:val="24"/>
+        </w:rPr>
+        <w:t xml:space="preserve">7. Participar en el Tema Interacción social del Foro general del </w:t>
+      </w:r>
+      <w:r>
+        <w:rPr>
+          <w:rFonts w:ascii="Times New Roman" w:hAnsi="Times New Roman" w:cs="Times New Roman"/>
+          <w:sz w:val="24"/>
+          <w:szCs w:val="24"/>
+        </w:rPr>
+        <w:t>curso (</w:t>
+      </w:r>
+      <w:r>
+        <w:rPr>
+          <w:rFonts w:ascii="Times New Roman" w:hAnsi="Times New Roman" w:cs="Times New Roman"/>
+          <w:sz w:val="24"/>
+          <w:szCs w:val="24"/>
+        </w:rPr>
+        <w:t>Entorno de información inicial).</w:t>
+      </w:r>
+    </w:p>
+    <w:p>
+      <w:pPr>
+        <w:spacing w:line="480" w:lineRule="auto"/>
+        <w:rPr>
+          <w:rFonts w:ascii="Times New Roman" w:hAnsi="Times New Roman" w:cs="Times New Roman"/>
+          <w:sz w:val="24"/>
+          <w:szCs w:val="24"/>
+        </w:rPr>
+      </w:pPr>
+      <w:r>
+        <w:rPr>
+          <w:rFonts w:ascii="Times New Roman" w:hAnsi="Times New Roman" w:cs="Times New Roman"/>
+          <w:noProof/>
+          <w:sz w:val="24"/>
+          <w:szCs w:val="24"/>
           <w:lang w:val="es-CO" w:eastAsia="es-CO"/>
         </w:rPr>
+        <w:lastRenderedPageBreak/>
         <w:drawing>
           <wp:inline distT="0" distB="0" distL="0" distR="0" wp14:anchorId="0DB2EFE2" wp14:editId="37FC0DB8">
             <wp:extent cx="5400040" cy="3035935"/>
@@ -576,6 +836,7 @@
     </w:p>
     <w:p>
       <w:pPr>
+        <w:spacing w:line="480" w:lineRule="auto"/>
         <w:rPr>
           <w:rFonts w:ascii="Times New Roman" w:hAnsi="Times New Roman" w:cs="Times New Roman"/>
           <w:sz w:val="24"/>
@@ -590,6 +851,201 @@
         </w:rPr>
         <w:t xml:space="preserve">8. Dar respuesta a las siguientes preguntas orientadoras dentro del foro Fase 1: </w:t>
       </w:r>
+      <w:r>
+        <w:rPr>
+          <w:rFonts w:ascii="Times New Roman" w:hAnsi="Times New Roman" w:cs="Times New Roman"/>
+          <w:sz w:val="24"/>
+          <w:szCs w:val="24"/>
+        </w:rPr>
+        <w:t>Pre tarea</w:t>
+      </w:r>
+      <w:r>
+        <w:rPr>
+          <w:rFonts w:ascii="Times New Roman" w:hAnsi="Times New Roman" w:cs="Times New Roman"/>
+          <w:sz w:val="24"/>
+          <w:szCs w:val="24"/>
+        </w:rPr>
+        <w:t xml:space="preserve"> por el Entorno de aprendizaje colaborativo:</w:t>
+      </w:r>
+    </w:p>
+    <w:p>
+      <w:pPr>
+        <w:spacing w:line="480" w:lineRule="auto"/>
+        <w:rPr>
+          <w:rFonts w:ascii="Times New Roman" w:hAnsi="Times New Roman" w:cs="Times New Roman"/>
+          <w:sz w:val="24"/>
+          <w:szCs w:val="24"/>
+        </w:rPr>
+      </w:pPr>
+      <w:r>
+        <w:rPr>
+          <w:rFonts w:ascii="Times New Roman" w:hAnsi="Times New Roman" w:cs="Times New Roman"/>
+          <w:sz w:val="24"/>
+          <w:szCs w:val="24"/>
+        </w:rPr>
+        <w:t>A. ¿Cuáles considera que son las mayores ventajas y desventajas de los avances tecnológicos dentro del área de la informática? Mencione 2 de cada una y justifique su respuesta.</w:t>
+      </w:r>
+    </w:p>
+    <w:p>
+      <w:pPr>
+        <w:spacing w:line="480" w:lineRule="auto"/>
+        <w:rPr>
+          <w:rFonts w:ascii="Times New Roman" w:hAnsi="Times New Roman" w:cs="Times New Roman"/>
+          <w:sz w:val="24"/>
+          <w:szCs w:val="24"/>
+        </w:rPr>
+      </w:pPr>
+      <w:r>
+        <w:rPr>
+          <w:rFonts w:ascii="Times New Roman" w:hAnsi="Times New Roman" w:cs="Times New Roman"/>
+          <w:sz w:val="24"/>
+          <w:szCs w:val="24"/>
+        </w:rPr>
+        <w:t xml:space="preserve">-Ventajas: </w:t>
+      </w:r>
+    </w:p>
+    <w:p>
+      <w:pPr>
+        <w:spacing w:line="480" w:lineRule="auto"/>
+        <w:rPr>
+          <w:rFonts w:ascii="Times New Roman" w:hAnsi="Times New Roman" w:cs="Times New Roman"/>
+          <w:sz w:val="24"/>
+          <w:szCs w:val="24"/>
+        </w:rPr>
+      </w:pPr>
+      <w:r>
+        <w:rPr>
+          <w:rFonts w:ascii="Times New Roman" w:hAnsi="Times New Roman" w:cs="Times New Roman"/>
+          <w:sz w:val="24"/>
+          <w:szCs w:val="24"/>
+        </w:rPr>
+        <w:t>El acceso a la información, debido a que a través de internet se puede llegar a aprender y conocer cualquier cosa de la que uno se encuentre interesado.</w:t>
+      </w:r>
+    </w:p>
+    <w:p>
+      <w:pPr>
+        <w:spacing w:line="480" w:lineRule="auto"/>
+        <w:rPr>
+          <w:rFonts w:ascii="Times New Roman" w:hAnsi="Times New Roman" w:cs="Times New Roman"/>
+          <w:sz w:val="24"/>
+          <w:szCs w:val="24"/>
+        </w:rPr>
+      </w:pPr>
+      <w:r>
+        <w:rPr>
+          <w:rFonts w:ascii="Times New Roman" w:hAnsi="Times New Roman" w:cs="Times New Roman"/>
+          <w:sz w:val="24"/>
+          <w:szCs w:val="24"/>
+        </w:rPr>
+        <w:t>Generar gran cantidad de empleo por las nuevas empresas que van necesitando personal con capacidades de manejo informático para con ellos crear soluciones creativas y mejores a los problemas que se puedan presentar.</w:t>
+      </w:r>
+    </w:p>
+    <w:p>
+      <w:pPr>
+        <w:spacing w:line="480" w:lineRule="auto"/>
+        <w:rPr>
+          <w:rFonts w:ascii="Times New Roman" w:hAnsi="Times New Roman" w:cs="Times New Roman"/>
+          <w:sz w:val="24"/>
+          <w:szCs w:val="24"/>
+        </w:rPr>
+      </w:pPr>
+      <w:r>
+        <w:rPr>
+          <w:rFonts w:ascii="Times New Roman" w:hAnsi="Times New Roman" w:cs="Times New Roman"/>
+          <w:sz w:val="24"/>
+          <w:szCs w:val="24"/>
+        </w:rPr>
+        <w:t>-Desventajas</w:t>
+      </w:r>
+    </w:p>
+    <w:p>
+      <w:pPr>
+        <w:spacing w:line="480" w:lineRule="auto"/>
+        <w:rPr>
+          <w:rFonts w:ascii="Times New Roman" w:hAnsi="Times New Roman" w:cs="Times New Roman"/>
+          <w:sz w:val="24"/>
+          <w:szCs w:val="24"/>
+        </w:rPr>
+      </w:pPr>
+      <w:r>
+        <w:rPr>
+          <w:rFonts w:ascii="Times New Roman" w:hAnsi="Times New Roman" w:cs="Times New Roman"/>
+          <w:sz w:val="24"/>
+          <w:szCs w:val="24"/>
+        </w:rPr>
+        <w:lastRenderedPageBreak/>
+        <w:t>El rápido avance de la tecnología que dificulta un poco el mantenerse actualizado siempre en todo, ya que al aprender a dominar una tecnología muy rápidamente se vuelve obsoleta.</w:t>
+      </w:r>
+    </w:p>
+    <w:p>
+      <w:pPr>
+        <w:spacing w:line="480" w:lineRule="auto"/>
+        <w:rPr>
+          <w:rFonts w:ascii="Times New Roman" w:hAnsi="Times New Roman" w:cs="Times New Roman"/>
+          <w:sz w:val="24"/>
+          <w:szCs w:val="24"/>
+        </w:rPr>
+      </w:pPr>
+      <w:r>
+        <w:rPr>
+          <w:rFonts w:ascii="Times New Roman" w:hAnsi="Times New Roman" w:cs="Times New Roman"/>
+          <w:sz w:val="24"/>
+          <w:szCs w:val="24"/>
+        </w:rPr>
+        <w:t xml:space="preserve">Las personas por culpa de la tecnología tienden a veces a perder </w:t>
+      </w:r>
+      <w:r>
+        <w:rPr>
+          <w:rFonts w:ascii="Times New Roman" w:hAnsi="Times New Roman" w:cs="Times New Roman"/>
+          <w:sz w:val="24"/>
+          <w:szCs w:val="24"/>
+        </w:rPr>
+        <w:t xml:space="preserve">el contacto real con las personas y sus relaciones pueden llegar a ser más frías. </w:t>
+      </w:r>
+    </w:p>
+    <w:p>
+      <w:pPr>
+        <w:spacing w:line="480" w:lineRule="auto"/>
+        <w:rPr>
+          <w:rFonts w:ascii="Times New Roman" w:hAnsi="Times New Roman" w:cs="Times New Roman"/>
+          <w:sz w:val="24"/>
+          <w:szCs w:val="24"/>
+        </w:rPr>
+      </w:pPr>
+      <w:r>
+        <w:rPr>
+          <w:rFonts w:ascii="Times New Roman" w:hAnsi="Times New Roman" w:cs="Times New Roman"/>
+          <w:sz w:val="24"/>
+          <w:szCs w:val="24"/>
+        </w:rPr>
+        <w:t>B</w:t>
+      </w:r>
+      <w:r>
+        <w:rPr>
+          <w:rFonts w:ascii="Times New Roman" w:hAnsi="Times New Roman" w:cs="Times New Roman"/>
+          <w:sz w:val="24"/>
+          <w:szCs w:val="24"/>
+        </w:rPr>
+        <w:t>. ¿De su conocimiento, actualmente cuáles son las herramientas de comunicación más utilizadas?, mencione 2 e indique por qué.</w:t>
+      </w:r>
+    </w:p>
+    <w:p>
+      <w:pPr>
+        <w:spacing w:line="480" w:lineRule="auto"/>
+        <w:rPr>
+          <w:rFonts w:ascii="Times New Roman" w:hAnsi="Times New Roman" w:cs="Times New Roman"/>
+          <w:sz w:val="24"/>
+          <w:szCs w:val="24"/>
+        </w:rPr>
+      </w:pPr>
+      <w:r>
+        <w:rPr>
+          <w:rFonts w:ascii="Times New Roman" w:hAnsi="Times New Roman" w:cs="Times New Roman"/>
+          <w:sz w:val="24"/>
+          <w:szCs w:val="24"/>
+        </w:rPr>
+        <w:t>-</w:t>
+      </w:r>
       <w:proofErr w:type="spellStart"/>
       <w:r>
         <w:rPr>
@@ -597,7 +1053,7 @@
           <w:sz w:val="24"/>
           <w:szCs w:val="24"/>
         </w:rPr>
-        <w:t>Pretarea</w:t>
+        <w:t>Whatsapp</w:t>
       </w:r>
       <w:proofErr w:type="spellEnd"/>
       <w:r>
@@ -606,45 +1062,110 @@
           <w:sz w:val="24"/>
           <w:szCs w:val="24"/>
         </w:rPr>
-        <w:t xml:space="preserve"> por el Entorno de aprendizaje colaborativo:</w:t>
-      </w:r>
-    </w:p>
-    <w:p>
-      <w:pPr>
-        <w:rPr>
-          <w:rFonts w:ascii="Times New Roman" w:hAnsi="Times New Roman" w:cs="Times New Roman"/>
-          <w:sz w:val="24"/>
-          <w:szCs w:val="24"/>
-        </w:rPr>
-      </w:pPr>
-      <w:r>
-        <w:rPr>
-          <w:rFonts w:ascii="Times New Roman" w:hAnsi="Times New Roman" w:cs="Times New Roman"/>
-          <w:sz w:val="24"/>
-          <w:szCs w:val="24"/>
-        </w:rPr>
-        <w:t>A</w:t>
-      </w:r>
-      <w:r>
-        <w:rPr>
-          <w:rFonts w:ascii="Times New Roman" w:hAnsi="Times New Roman" w:cs="Times New Roman"/>
-          <w:sz w:val="24"/>
-          <w:szCs w:val="24"/>
-        </w:rPr>
-        <w:t>. ¿Cuáles considera que son las mayores ventajas y desventajas de los avances tecnológicos dentro del área de la informática? Mencione 2 de cada una y justifique su respuesta.</w:t>
-      </w:r>
-    </w:p>
-    <w:p>
-      <w:pPr>
-        <w:rPr>
-          <w:rFonts w:ascii="Times New Roman" w:hAnsi="Times New Roman" w:cs="Times New Roman"/>
-          <w:sz w:val="24"/>
-          <w:szCs w:val="24"/>
-        </w:rPr>
-      </w:pPr>
-    </w:p>
-    <w:p>
-      <w:pPr>
+        <w:t xml:space="preserve"> porque es la manera más fácil que tienen las personas para comunicarse en cualquier parte del mundo enviando texto, imágenes, audio y video sin mayor dificultad.</w:t>
+      </w:r>
+    </w:p>
+    <w:p>
+      <w:pPr>
+        <w:spacing w:line="480" w:lineRule="auto"/>
+        <w:rPr>
+          <w:rFonts w:ascii="Times New Roman" w:hAnsi="Times New Roman" w:cs="Times New Roman"/>
+          <w:sz w:val="24"/>
+          <w:szCs w:val="24"/>
+        </w:rPr>
+      </w:pPr>
+      <w:r>
+        <w:rPr>
+          <w:rFonts w:ascii="Times New Roman" w:hAnsi="Times New Roman" w:cs="Times New Roman"/>
+          <w:sz w:val="24"/>
+          <w:szCs w:val="24"/>
+        </w:rPr>
+        <w:t>-Facebook porque a pesar de los años ha logrado mantenerse como una red social con poder de influencia y de acceso a situaciones de actualidad.</w:t>
+      </w:r>
+    </w:p>
+    <w:p>
+      <w:pPr>
+        <w:spacing w:line="480" w:lineRule="auto"/>
+        <w:rPr>
+          <w:rFonts w:ascii="Times New Roman" w:hAnsi="Times New Roman" w:cs="Times New Roman"/>
+          <w:sz w:val="24"/>
+          <w:szCs w:val="24"/>
+        </w:rPr>
+      </w:pPr>
+      <w:r>
+        <w:rPr>
+          <w:rFonts w:ascii="Times New Roman" w:hAnsi="Times New Roman" w:cs="Times New Roman"/>
+          <w:sz w:val="24"/>
+          <w:szCs w:val="24"/>
+        </w:rPr>
+        <w:t>C. ¿Revisando la temática del curso y documentos guía, qué competencias considera que fortalecerá o logrará para su desempeño académico y por qué?</w:t>
+      </w:r>
+    </w:p>
+    <w:p>
+      <w:pPr>
+        <w:spacing w:line="480" w:lineRule="auto"/>
+        <w:rPr>
+          <w:rFonts w:ascii="Times New Roman" w:hAnsi="Times New Roman" w:cs="Times New Roman"/>
+          <w:sz w:val="24"/>
+          <w:szCs w:val="24"/>
+        </w:rPr>
+      </w:pPr>
+      <w:r>
+        <w:rPr>
+          <w:rFonts w:ascii="Times New Roman" w:hAnsi="Times New Roman" w:cs="Times New Roman"/>
+          <w:sz w:val="24"/>
+          <w:szCs w:val="24"/>
+        </w:rPr>
+        <w:t>-Con este curso se fortalecerán mis conocimientos en cuanto a herramientas digitales con el fin de lograr un mejor uso de las mismas para el manejo de actividades e-</w:t>
+      </w:r>
+      <w:proofErr w:type="spellStart"/>
+      <w:r>
+        <w:rPr>
+          <w:rFonts w:ascii="Times New Roman" w:hAnsi="Times New Roman" w:cs="Times New Roman"/>
+          <w:sz w:val="24"/>
+          <w:szCs w:val="24"/>
+        </w:rPr>
+        <w:t>learning</w:t>
+      </w:r>
+      <w:proofErr w:type="spellEnd"/>
+      <w:r>
+        <w:rPr>
+          <w:rFonts w:ascii="Times New Roman" w:hAnsi="Times New Roman" w:cs="Times New Roman"/>
+          <w:sz w:val="24"/>
+          <w:szCs w:val="24"/>
+        </w:rPr>
+        <w:t xml:space="preserve">, también se logrará aprender sobre las herramientas ofimáticas más comunes </w:t>
+      </w:r>
+      <w:r>
+        <w:rPr>
+          <w:rFonts w:ascii="Times New Roman" w:hAnsi="Times New Roman" w:cs="Times New Roman"/>
+          <w:sz w:val="24"/>
+          <w:szCs w:val="24"/>
+        </w:rPr>
+        <w:t>en cuanto al uso e identificación de componentes, se reconocerán también los componentes hardware y software para identificar puntos clave de los mismos, manejo correcto en buscadores y utilización de programas en línea para realización de actividades.</w:t>
+      </w:r>
+    </w:p>
+    <w:p>
+      <w:pPr>
+        <w:spacing w:line="480" w:lineRule="auto"/>
+        <w:rPr>
+          <w:rFonts w:ascii="Times New Roman" w:hAnsi="Times New Roman" w:cs="Times New Roman"/>
+          <w:sz w:val="24"/>
+          <w:szCs w:val="24"/>
+        </w:rPr>
+      </w:pPr>
+      <w:r>
+        <w:rPr>
+          <w:rFonts w:ascii="Times New Roman" w:hAnsi="Times New Roman" w:cs="Times New Roman"/>
+          <w:sz w:val="24"/>
+          <w:szCs w:val="24"/>
+        </w:rPr>
+        <w:t>9. Dar respuesta argumentada a por lo menos uno de los aportes dados por los otros participantes.</w:t>
+      </w:r>
+    </w:p>
+    <w:p>
+      <w:pPr>
+        <w:spacing w:line="480" w:lineRule="auto"/>
         <w:rPr>
           <w:rFonts w:ascii="Times New Roman" w:hAnsi="Times New Roman" w:cs="Times New Roman"/>
           <w:sz w:val="24"/>
@@ -658,303 +1179,76 @@
           <w:szCs w:val="24"/>
         </w:rPr>
         <w:lastRenderedPageBreak/>
-        <w:t xml:space="preserve">-Ventajas: </w:t>
-      </w:r>
-    </w:p>
-    <w:p>
-      <w:pPr>
-        <w:rPr>
-          <w:rFonts w:ascii="Times New Roman" w:hAnsi="Times New Roman" w:cs="Times New Roman"/>
-          <w:sz w:val="24"/>
-          <w:szCs w:val="24"/>
-        </w:rPr>
-      </w:pPr>
-      <w:r>
-        <w:rPr>
-          <w:rFonts w:ascii="Times New Roman" w:hAnsi="Times New Roman" w:cs="Times New Roman"/>
-          <w:sz w:val="24"/>
-          <w:szCs w:val="24"/>
-        </w:rPr>
-        <w:t>El acceso a la información, debido a que a través de internet se puede llegar a aprender y conocer cualquier cosa de la que uno se encuentre interesado.</w:t>
-      </w:r>
-    </w:p>
-    <w:p>
-      <w:pPr>
-        <w:rPr>
-          <w:rFonts w:ascii="Times New Roman" w:hAnsi="Times New Roman" w:cs="Times New Roman"/>
-          <w:sz w:val="24"/>
-          <w:szCs w:val="24"/>
-        </w:rPr>
-      </w:pPr>
-      <w:r>
-        <w:rPr>
-          <w:rFonts w:ascii="Times New Roman" w:hAnsi="Times New Roman" w:cs="Times New Roman"/>
-          <w:sz w:val="24"/>
-          <w:szCs w:val="24"/>
-        </w:rPr>
-        <w:t>Generar gran cantidad de empleo por las nuevas empresas que van necesitando personal con capacidades de manejo informático para con ellos crear soluciones creativas y mejores a los problemas que se puedan presentar.</w:t>
-      </w:r>
-    </w:p>
-    <w:p>
-      <w:pPr>
-        <w:rPr>
-          <w:rFonts w:ascii="Times New Roman" w:hAnsi="Times New Roman" w:cs="Times New Roman"/>
-          <w:sz w:val="24"/>
-          <w:szCs w:val="24"/>
-        </w:rPr>
-      </w:pPr>
-      <w:r>
-        <w:rPr>
-          <w:rFonts w:ascii="Times New Roman" w:hAnsi="Times New Roman" w:cs="Times New Roman"/>
-          <w:sz w:val="24"/>
-          <w:szCs w:val="24"/>
-        </w:rPr>
-        <w:t>-Desventajas</w:t>
-      </w:r>
-    </w:p>
-    <w:p>
-      <w:pPr>
-        <w:rPr>
-          <w:rFonts w:ascii="Times New Roman" w:hAnsi="Times New Roman" w:cs="Times New Roman"/>
-          <w:sz w:val="24"/>
-          <w:szCs w:val="24"/>
-        </w:rPr>
-      </w:pPr>
-      <w:r>
-        <w:rPr>
-          <w:rFonts w:ascii="Times New Roman" w:hAnsi="Times New Roman" w:cs="Times New Roman"/>
-          <w:sz w:val="24"/>
-          <w:szCs w:val="24"/>
-        </w:rPr>
-        <w:t>El rápido avance de la tecnología que dificulta un poco el mantenerse actualizado siempre en todo, ya que al aprender a dominar una tecnología muy rápidamente se vuelve obsoleta.</w:t>
-      </w:r>
-    </w:p>
-    <w:p>
-      <w:pPr>
-        <w:rPr>
-          <w:rFonts w:ascii="Times New Roman" w:hAnsi="Times New Roman" w:cs="Times New Roman"/>
-          <w:sz w:val="24"/>
-          <w:szCs w:val="24"/>
-        </w:rPr>
-      </w:pPr>
-      <w:r>
-        <w:rPr>
-          <w:rFonts w:ascii="Times New Roman" w:hAnsi="Times New Roman" w:cs="Times New Roman"/>
-          <w:sz w:val="24"/>
-          <w:szCs w:val="24"/>
-        </w:rPr>
-        <w:t xml:space="preserve">Las personas por culpa de la tecnología tienden a veces a perder </w:t>
-      </w:r>
-      <w:r>
-        <w:rPr>
-          <w:rFonts w:ascii="Times New Roman" w:hAnsi="Times New Roman" w:cs="Times New Roman"/>
-          <w:sz w:val="24"/>
-          <w:szCs w:val="24"/>
-        </w:rPr>
-        <w:t xml:space="preserve">el contacto real con las personas y sus relaciones pueden llegar a ser más frías. </w:t>
-      </w:r>
-    </w:p>
-    <w:p>
-      <w:pPr>
-        <w:rPr>
-          <w:rFonts w:ascii="Times New Roman" w:hAnsi="Times New Roman" w:cs="Times New Roman"/>
-          <w:sz w:val="24"/>
-          <w:szCs w:val="24"/>
-        </w:rPr>
-      </w:pPr>
-      <w:r>
-        <w:rPr>
-          <w:rFonts w:ascii="Times New Roman" w:hAnsi="Times New Roman" w:cs="Times New Roman"/>
-          <w:sz w:val="24"/>
-          <w:szCs w:val="24"/>
-        </w:rPr>
-        <w:t>B</w:t>
-      </w:r>
-      <w:r>
-        <w:rPr>
-          <w:rFonts w:ascii="Times New Roman" w:hAnsi="Times New Roman" w:cs="Times New Roman"/>
-          <w:sz w:val="24"/>
-          <w:szCs w:val="24"/>
-        </w:rPr>
-        <w:t>. ¿De su conocimiento, actualmente cuáles son las herramientas de comunicación más utilizadas?, mencione 2 e indique por qué</w:t>
-      </w:r>
-      <w:r>
-        <w:rPr>
-          <w:rFonts w:ascii="Times New Roman" w:hAnsi="Times New Roman" w:cs="Times New Roman"/>
-          <w:sz w:val="24"/>
-          <w:szCs w:val="24"/>
-        </w:rPr>
-        <w:t>.</w:t>
-      </w:r>
-    </w:p>
-    <w:p>
-      <w:pPr>
-        <w:rPr>
-          <w:rFonts w:ascii="Times New Roman" w:hAnsi="Times New Roman" w:cs="Times New Roman"/>
-          <w:sz w:val="24"/>
-          <w:szCs w:val="24"/>
-        </w:rPr>
-      </w:pPr>
-      <w:r>
-        <w:rPr>
-          <w:rFonts w:ascii="Times New Roman" w:hAnsi="Times New Roman" w:cs="Times New Roman"/>
-          <w:sz w:val="24"/>
-          <w:szCs w:val="24"/>
-        </w:rPr>
-        <w:t>-</w:t>
-      </w:r>
-      <w:proofErr w:type="spellStart"/>
-      <w:r>
-        <w:rPr>
-          <w:rFonts w:ascii="Times New Roman" w:hAnsi="Times New Roman" w:cs="Times New Roman"/>
-          <w:sz w:val="24"/>
-          <w:szCs w:val="24"/>
-        </w:rPr>
-        <w:t>Whatsapp</w:t>
-      </w:r>
-      <w:proofErr w:type="spellEnd"/>
-      <w:r>
-        <w:rPr>
-          <w:rFonts w:ascii="Times New Roman" w:hAnsi="Times New Roman" w:cs="Times New Roman"/>
-          <w:sz w:val="24"/>
-          <w:szCs w:val="24"/>
-        </w:rPr>
-        <w:t xml:space="preserve"> porque es la manera más fácil que tienen las personas para comunicarse en cualquier parte del mundo enviando texto, imágenes, audio y video sin mayor dificultad.</w:t>
-      </w:r>
-    </w:p>
-    <w:p>
-      <w:pPr>
-        <w:rPr>
-          <w:rFonts w:ascii="Times New Roman" w:hAnsi="Times New Roman" w:cs="Times New Roman"/>
-          <w:sz w:val="24"/>
-          <w:szCs w:val="24"/>
-        </w:rPr>
-      </w:pPr>
-      <w:r>
-        <w:rPr>
-          <w:rFonts w:ascii="Times New Roman" w:hAnsi="Times New Roman" w:cs="Times New Roman"/>
-          <w:sz w:val="24"/>
-          <w:szCs w:val="24"/>
-        </w:rPr>
-        <w:t>-Facebook porque a pesar de los años ha logrado mantenerse como una red social con poder de influencia y de acceso a situaciones de actualidad.</w:t>
-      </w:r>
-    </w:p>
-    <w:p>
-      <w:pPr>
-        <w:rPr>
-          <w:rFonts w:ascii="Times New Roman" w:hAnsi="Times New Roman" w:cs="Times New Roman"/>
-          <w:sz w:val="24"/>
-          <w:szCs w:val="24"/>
-        </w:rPr>
-      </w:pPr>
-      <w:r>
-        <w:rPr>
-          <w:rFonts w:ascii="Times New Roman" w:hAnsi="Times New Roman" w:cs="Times New Roman"/>
-          <w:sz w:val="24"/>
-          <w:szCs w:val="24"/>
-        </w:rPr>
-        <w:t>C</w:t>
-      </w:r>
-      <w:r>
-        <w:rPr>
-          <w:rFonts w:ascii="Times New Roman" w:hAnsi="Times New Roman" w:cs="Times New Roman"/>
-          <w:sz w:val="24"/>
-          <w:szCs w:val="24"/>
-        </w:rPr>
-        <w:t>. ¿Revisando la temática del curso y documentos guía, qué competencias considera que fortalecerá o logrará para su desempeño académico y por qué?</w:t>
-      </w:r>
-    </w:p>
-    <w:p>
-      <w:pPr>
-        <w:rPr>
-          <w:rFonts w:ascii="Times New Roman" w:hAnsi="Times New Roman" w:cs="Times New Roman"/>
-          <w:sz w:val="24"/>
-          <w:szCs w:val="24"/>
-        </w:rPr>
-      </w:pPr>
-      <w:r>
-        <w:rPr>
-          <w:rFonts w:ascii="Times New Roman" w:hAnsi="Times New Roman" w:cs="Times New Roman"/>
-          <w:sz w:val="24"/>
-          <w:szCs w:val="24"/>
-        </w:rPr>
-        <w:t>-Con este curso se fortalecerán mis conocimientos en cuanto a herramientas digitales con el fin de lograr un mejor uso de las mismas para el manejo de actividades e-</w:t>
-      </w:r>
-      <w:proofErr w:type="spellStart"/>
-      <w:r>
-        <w:rPr>
-          <w:rFonts w:ascii="Times New Roman" w:hAnsi="Times New Roman" w:cs="Times New Roman"/>
-          <w:sz w:val="24"/>
-          <w:szCs w:val="24"/>
-        </w:rPr>
-        <w:t>learning</w:t>
-      </w:r>
-      <w:proofErr w:type="spellEnd"/>
-      <w:r>
-        <w:rPr>
-          <w:rFonts w:ascii="Times New Roman" w:hAnsi="Times New Roman" w:cs="Times New Roman"/>
-          <w:sz w:val="24"/>
-          <w:szCs w:val="24"/>
-        </w:rPr>
-        <w:t xml:space="preserve">, también se logrará aprender sobre las herramientas ofimáticas más comunes </w:t>
-      </w:r>
-      <w:r>
-        <w:rPr>
-          <w:rFonts w:ascii="Times New Roman" w:hAnsi="Times New Roman" w:cs="Times New Roman"/>
-          <w:sz w:val="24"/>
-          <w:szCs w:val="24"/>
-        </w:rPr>
-        <w:t>en cuanto al uso e identificación de componentes, se reconocerán también los componentes hardware y software para identificar puntos clave de los mismos, manejo correcto en buscadores y utilización de programas en línea para realización de actividades.</w:t>
-      </w:r>
-    </w:p>
-    <w:p>
-      <w:pPr>
-        <w:rPr>
-          <w:rFonts w:ascii="Times New Roman" w:hAnsi="Times New Roman" w:cs="Times New Roman"/>
-          <w:sz w:val="24"/>
-          <w:szCs w:val="24"/>
-        </w:rPr>
-      </w:pPr>
-      <w:r>
-        <w:rPr>
-          <w:rFonts w:ascii="Times New Roman" w:hAnsi="Times New Roman" w:cs="Times New Roman"/>
-          <w:sz w:val="24"/>
-          <w:szCs w:val="24"/>
-        </w:rPr>
-        <w:t>9. Dar respuesta argumentada a por lo menos uno de los aportes dados por los otros participantes.</w:t>
-      </w:r>
-    </w:p>
-    <w:p>
-      <w:pPr>
-        <w:rPr>
-          <w:rFonts w:ascii="Times New Roman" w:hAnsi="Times New Roman" w:cs="Times New Roman"/>
-          <w:sz w:val="24"/>
-          <w:szCs w:val="24"/>
-        </w:rPr>
-      </w:pPr>
-      <w:r>
-        <w:rPr>
-          <w:rFonts w:ascii="Times New Roman" w:hAnsi="Times New Roman" w:cs="Times New Roman"/>
-          <w:sz w:val="24"/>
-          <w:szCs w:val="24"/>
-        </w:rPr>
         <w:t>10.Compartir dentro del foro de esta actividad sus datos de contacto para que sus compañeros de grupo y tutor dispongan de ellos.</w:t>
       </w:r>
-    </w:p>
-    <w:p>
-      <w:pPr>
-        <w:rPr>
-          <w:rFonts w:ascii="Times New Roman" w:hAnsi="Times New Roman" w:cs="Times New Roman"/>
-          <w:sz w:val="24"/>
-          <w:szCs w:val="24"/>
-        </w:rPr>
-      </w:pPr>
-      <w:r>
-        <w:rPr>
-          <w:noProof/>
+      <w:r>
+        <w:rPr>
+          <w:rFonts w:ascii="Times New Roman" w:hAnsi="Times New Roman" w:cs="Times New Roman"/>
+          <w:noProof/>
+          <w:sz w:val="24"/>
+          <w:szCs w:val="24"/>
           <w:lang w:val="es-CO" w:eastAsia="es-CO"/>
         </w:rPr>
-        <w:lastRenderedPageBreak/>
+        <w:drawing>
+          <wp:inline distT="0" distB="0" distL="0" distR="0">
+            <wp:extent cx="5400040" cy="2827020"/>
+            <wp:effectExtent l="0" t="0" r="0" b="0"/>
+            <wp:docPr id="10" name="Imagen 10" descr="Recorte de pantalla"/>
+            <wp:cNvGraphicFramePr>
+              <a:graphicFrameLocks xmlns:a="http://schemas.openxmlformats.org/drawingml/2006/main" noChangeAspect="1"/>
+            </wp:cNvGraphicFramePr>
+            <a:graphic xmlns:a="http://schemas.openxmlformats.org/drawingml/2006/main">
+              <a:graphicData uri="http://schemas.openxmlformats.org/drawingml/2006/picture">
+                <pic:pic xmlns:pic="http://schemas.openxmlformats.org/drawingml/2006/picture">
+                  <pic:nvPicPr>
+                    <pic:cNvPr id="10" name="324C0C6.tmp"/>
+                    <pic:cNvPicPr/>
+                  </pic:nvPicPr>
+                  <pic:blipFill>
+                    <a:blip r:embed="rId10">
+                      <a:extLst>
+                        <a:ext uri="{28A0092B-C50C-407E-A947-70E740481C1C}">
+                          <a14:useLocalDpi xmlns:a14="http://schemas.microsoft.com/office/drawing/2010/main" val="0"/>
+                        </a:ext>
+                      </a:extLst>
+                    </a:blip>
+                    <a:stretch>
+                      <a:fillRect/>
+                    </a:stretch>
+                  </pic:blipFill>
+                  <pic:spPr>
+                    <a:xfrm>
+                      <a:off x="0" y="0"/>
+                      <a:ext cx="5400040" cy="2827020"/>
+                    </a:xfrm>
+                    <a:prstGeom prst="rect">
+                      <a:avLst/>
+                    </a:prstGeom>
+                  </pic:spPr>
+                </pic:pic>
+              </a:graphicData>
+            </a:graphic>
+          </wp:inline>
+        </w:drawing>
+      </w:r>
+    </w:p>
+    <w:p>
+      <w:pPr>
+        <w:spacing w:line="480" w:lineRule="auto"/>
+        <w:rPr>
+          <w:rFonts w:ascii="Times New Roman" w:hAnsi="Times New Roman" w:cs="Times New Roman"/>
+          <w:sz w:val="24"/>
+          <w:szCs w:val="24"/>
+        </w:rPr>
+      </w:pPr>
+      <w:r>
+        <w:rPr>
+          <w:rFonts w:ascii="Times New Roman" w:hAnsi="Times New Roman" w:cs="Times New Roman"/>
+          <w:noProof/>
+          <w:sz w:val="24"/>
+          <w:szCs w:val="24"/>
+          <w:lang w:val="es-CO" w:eastAsia="es-CO"/>
+        </w:rPr>
         <w:drawing>
           <wp:inline distT="0" distB="0" distL="0" distR="0" wp14:anchorId="0E6EB14D" wp14:editId="0AF50FB1">
             <wp:extent cx="5400040" cy="3035935"/>
@@ -971,7 +1265,7 @@
                     <pic:cNvPicPr/>
                   </pic:nvPicPr>
                   <pic:blipFill>
-                    <a:blip r:embed="rId10"/>
+                    <a:blip r:embed="rId11"/>
                     <a:stretch>
                       <a:fillRect/>
                     </a:stretch>
@@ -994,6 +1288,7 @@
     </w:p>
     <w:p>
       <w:pPr>
+        <w:spacing w:line="480" w:lineRule="auto"/>
         <w:rPr>
           <w:rFonts w:ascii="Times New Roman" w:hAnsi="Times New Roman" w:cs="Times New Roman"/>
           <w:sz w:val="24"/>
@@ -1011,23 +1306,251 @@
     </w:p>
     <w:p>
       <w:pPr>
-        <w:rPr>
-          <w:rFonts w:ascii="Times New Roman" w:hAnsi="Times New Roman" w:cs="Times New Roman"/>
-          <w:sz w:val="24"/>
-          <w:szCs w:val="24"/>
-        </w:rPr>
-      </w:pPr>
-      <w:r>
-        <w:rPr>
-          <w:rFonts w:ascii="Times New Roman" w:hAnsi="Times New Roman" w:cs="Times New Roman"/>
-          <w:sz w:val="24"/>
-          <w:szCs w:val="24"/>
-        </w:rPr>
-        <w:t>(Adjunto documento)</w:t>
-      </w:r>
-    </w:p>
-    <w:p>
-      <w:pPr>
+        <w:spacing w:line="480" w:lineRule="auto"/>
+        <w:rPr>
+          <w:rFonts w:ascii="Times New Roman" w:hAnsi="Times New Roman" w:cs="Times New Roman"/>
+          <w:sz w:val="24"/>
+          <w:szCs w:val="24"/>
+        </w:rPr>
+      </w:pPr>
+      <w:r>
+        <w:rPr>
+          <w:rFonts w:ascii="Times New Roman" w:hAnsi="Times New Roman" w:cs="Times New Roman"/>
+          <w:noProof/>
+          <w:sz w:val="24"/>
+          <w:szCs w:val="24"/>
+          <w:lang w:val="es-CO" w:eastAsia="es-CO"/>
+        </w:rPr>
+        <w:lastRenderedPageBreak/>
+        <w:drawing>
+          <wp:inline distT="0" distB="0" distL="0" distR="0" wp14:anchorId="115BD734" wp14:editId="0B5BB338">
+            <wp:extent cx="5400040" cy="1405255"/>
+            <wp:effectExtent l="0" t="0" r="0" b="4445"/>
+            <wp:docPr id="8" name="Imagen 8" descr="Recorte de pantalla"/>
+            <wp:cNvGraphicFramePr>
+              <a:graphicFrameLocks xmlns:a="http://schemas.openxmlformats.org/drawingml/2006/main" noChangeAspect="1"/>
+            </wp:cNvGraphicFramePr>
+            <a:graphic xmlns:a="http://schemas.openxmlformats.org/drawingml/2006/main">
+              <a:graphicData uri="http://schemas.openxmlformats.org/drawingml/2006/picture">
+                <pic:pic xmlns:pic="http://schemas.openxmlformats.org/drawingml/2006/picture">
+                  <pic:nvPicPr>
+                    <pic:cNvPr id="8" name="3246684.tmp"/>
+                    <pic:cNvPicPr/>
+                  </pic:nvPicPr>
+                  <pic:blipFill>
+                    <a:blip r:embed="rId12">
+                      <a:extLst>
+                        <a:ext uri="{28A0092B-C50C-407E-A947-70E740481C1C}">
+                          <a14:useLocalDpi xmlns:a14="http://schemas.microsoft.com/office/drawing/2010/main" val="0"/>
+                        </a:ext>
+                      </a:extLst>
+                    </a:blip>
+                    <a:stretch>
+                      <a:fillRect/>
+                    </a:stretch>
+                  </pic:blipFill>
+                  <pic:spPr>
+                    <a:xfrm>
+                      <a:off x="0" y="0"/>
+                      <a:ext cx="5400040" cy="1405255"/>
+                    </a:xfrm>
+                    <a:prstGeom prst="rect">
+                      <a:avLst/>
+                    </a:prstGeom>
+                  </pic:spPr>
+                </pic:pic>
+              </a:graphicData>
+            </a:graphic>
+          </wp:inline>
+        </w:drawing>
+      </w:r>
+    </w:p>
+    <w:p>
+      <w:pPr>
+        <w:spacing w:line="480" w:lineRule="auto"/>
+        <w:rPr>
+          <w:rFonts w:ascii="Times New Roman" w:hAnsi="Times New Roman" w:cs="Times New Roman"/>
+          <w:sz w:val="24"/>
+          <w:szCs w:val="24"/>
+        </w:rPr>
+      </w:pPr>
+      <w:r>
+        <w:rPr>
+          <w:rFonts w:ascii="Times New Roman" w:hAnsi="Times New Roman" w:cs="Times New Roman"/>
+          <w:sz w:val="24"/>
+          <w:szCs w:val="24"/>
+        </w:rPr>
+        <w:t>12.Emitir una conclusión sobre lo debatido y/o tratado en el foro de la actividad.</w:t>
+      </w:r>
+    </w:p>
+    <w:p>
+      <w:pPr>
+        <w:spacing w:line="480" w:lineRule="auto"/>
+        <w:rPr>
+          <w:rFonts w:ascii="Times New Roman" w:hAnsi="Times New Roman" w:cs="Times New Roman"/>
+          <w:sz w:val="24"/>
+          <w:szCs w:val="24"/>
+        </w:rPr>
+      </w:pPr>
+      <w:r>
+        <w:rPr>
+          <w:rFonts w:ascii="Times New Roman" w:hAnsi="Times New Roman" w:cs="Times New Roman"/>
+          <w:sz w:val="24"/>
+          <w:szCs w:val="24"/>
+        </w:rPr>
+        <w:t>-A pesar de que cada uno tiene diferentes puntos de vista sobre las preguntas formuladas</w:t>
+      </w:r>
+      <w:r>
+        <w:rPr>
+          <w:rFonts w:ascii="Times New Roman" w:hAnsi="Times New Roman" w:cs="Times New Roman"/>
+          <w:sz w:val="24"/>
+          <w:szCs w:val="24"/>
+        </w:rPr>
+        <w:t xml:space="preserve"> todos dan buenos aportes y se evidencia que si están enterados de los temas tratados.</w:t>
+      </w:r>
+    </w:p>
+    <w:p>
+      <w:pPr>
+        <w:spacing w:line="480" w:lineRule="auto"/>
+        <w:rPr>
+          <w:rFonts w:ascii="Times New Roman" w:hAnsi="Times New Roman" w:cs="Times New Roman"/>
+          <w:sz w:val="24"/>
+          <w:szCs w:val="24"/>
+        </w:rPr>
+      </w:pPr>
+      <w:r>
+        <w:rPr>
+          <w:rFonts w:ascii="Times New Roman" w:hAnsi="Times New Roman" w:cs="Times New Roman"/>
+          <w:sz w:val="24"/>
+          <w:szCs w:val="24"/>
+        </w:rPr>
+        <w:t>13.Consolidar en el mismo documento las respuestas a las preguntas orientadoras y conclusiones que haya dado usted en el foro. Agregar portada.</w:t>
+      </w:r>
+    </w:p>
+    <w:p>
+      <w:pPr>
+        <w:spacing w:line="480" w:lineRule="auto"/>
+        <w:rPr>
+          <w:rFonts w:ascii="Times New Roman" w:hAnsi="Times New Roman" w:cs="Times New Roman"/>
+          <w:sz w:val="24"/>
+          <w:szCs w:val="24"/>
+        </w:rPr>
+      </w:pPr>
+    </w:p>
+    <w:p>
+      <w:pPr>
+        <w:spacing w:line="480" w:lineRule="auto"/>
+        <w:jc w:val="center"/>
+        <w:rPr>
+          <w:rFonts w:ascii="Times New Roman" w:hAnsi="Times New Roman" w:cs="Times New Roman"/>
+          <w:sz w:val="24"/>
+          <w:szCs w:val="24"/>
+        </w:rPr>
+      </w:pPr>
+    </w:p>
+    <w:p>
+      <w:pPr>
+        <w:spacing w:line="480" w:lineRule="auto"/>
+        <w:jc w:val="center"/>
+        <w:rPr>
+          <w:rFonts w:ascii="Times New Roman" w:hAnsi="Times New Roman" w:cs="Times New Roman"/>
+          <w:sz w:val="24"/>
+          <w:szCs w:val="24"/>
+        </w:rPr>
+      </w:pPr>
+    </w:p>
+    <w:p>
+      <w:pPr>
+        <w:spacing w:line="480" w:lineRule="auto"/>
+        <w:jc w:val="center"/>
+        <w:rPr>
+          <w:rFonts w:ascii="Times New Roman" w:hAnsi="Times New Roman" w:cs="Times New Roman"/>
+          <w:sz w:val="24"/>
+          <w:szCs w:val="24"/>
+        </w:rPr>
+      </w:pPr>
+    </w:p>
+    <w:p>
+      <w:pPr>
+        <w:spacing w:line="480" w:lineRule="auto"/>
+        <w:jc w:val="center"/>
+        <w:rPr>
+          <w:rFonts w:ascii="Times New Roman" w:hAnsi="Times New Roman" w:cs="Times New Roman"/>
+          <w:sz w:val="24"/>
+          <w:szCs w:val="24"/>
+        </w:rPr>
+      </w:pPr>
+    </w:p>
+    <w:p>
+      <w:pPr>
+        <w:spacing w:line="480" w:lineRule="auto"/>
+        <w:jc w:val="center"/>
+        <w:rPr>
+          <w:rFonts w:ascii="Times New Roman" w:hAnsi="Times New Roman" w:cs="Times New Roman"/>
+          <w:sz w:val="24"/>
+          <w:szCs w:val="24"/>
+        </w:rPr>
+      </w:pPr>
+    </w:p>
+    <w:p>
+      <w:pPr>
+        <w:spacing w:line="480" w:lineRule="auto"/>
+        <w:jc w:val="center"/>
+        <w:rPr>
+          <w:rFonts w:ascii="Times New Roman" w:hAnsi="Times New Roman" w:cs="Times New Roman"/>
+          <w:sz w:val="24"/>
+          <w:szCs w:val="24"/>
+        </w:rPr>
+      </w:pPr>
+    </w:p>
+    <w:p>
+      <w:pPr>
+        <w:spacing w:line="480" w:lineRule="auto"/>
+        <w:jc w:val="center"/>
+        <w:rPr>
+          <w:rFonts w:ascii="Times New Roman" w:hAnsi="Times New Roman" w:cs="Times New Roman"/>
+          <w:sz w:val="24"/>
+          <w:szCs w:val="24"/>
+        </w:rPr>
+      </w:pPr>
+    </w:p>
+    <w:p>
+      <w:pPr>
+        <w:spacing w:line="480" w:lineRule="auto"/>
+        <w:jc w:val="center"/>
+        <w:rPr>
+          <w:rFonts w:ascii="Times New Roman" w:hAnsi="Times New Roman" w:cs="Times New Roman"/>
+          <w:sz w:val="24"/>
+          <w:szCs w:val="24"/>
+        </w:rPr>
+      </w:pPr>
+    </w:p>
+    <w:p>
+      <w:pPr>
+        <w:spacing w:line="480" w:lineRule="auto"/>
+        <w:jc w:val="center"/>
+        <w:rPr>
+          <w:rFonts w:ascii="Times New Roman" w:hAnsi="Times New Roman" w:cs="Times New Roman"/>
+          <w:sz w:val="24"/>
+          <w:szCs w:val="24"/>
+        </w:rPr>
+      </w:pPr>
+    </w:p>
+    <w:p>
+      <w:pPr>
+        <w:spacing w:line="480" w:lineRule="auto"/>
+        <w:jc w:val="center"/>
+        <w:rPr>
+          <w:rFonts w:ascii="Times New Roman" w:hAnsi="Times New Roman" w:cs="Times New Roman"/>
+          <w:sz w:val="24"/>
+          <w:szCs w:val="24"/>
+        </w:rPr>
+      </w:pPr>
+    </w:p>
+    <w:p>
+      <w:pPr>
+        <w:spacing w:line="480" w:lineRule="auto"/>
+        <w:jc w:val="center"/>
         <w:rPr>
           <w:rFonts w:ascii="Times New Roman" w:hAnsi="Times New Roman" w:cs="Times New Roman"/>
           <w:sz w:val="24"/>
@@ -1035,67 +1558,45 @@
         </w:rPr>
       </w:pPr>
       <w:bookmarkStart w:id="0" w:name="_GoBack"/>
-      <w:r>
-        <w:rPr>
-          <w:rFonts w:ascii="Times New Roman" w:hAnsi="Times New Roman" w:cs="Times New Roman"/>
-          <w:sz w:val="24"/>
-          <w:szCs w:val="24"/>
-        </w:rPr>
-        <w:t>12.Emitir una conclusión sobre lo debatido y/o tratado en el foro de la actividad</w:t>
-      </w:r>
-      <w:r>
-        <w:rPr>
-          <w:rFonts w:ascii="Times New Roman" w:hAnsi="Times New Roman" w:cs="Times New Roman"/>
-          <w:sz w:val="24"/>
-          <w:szCs w:val="24"/>
-        </w:rPr>
-        <w:t>.</w:t>
-      </w:r>
-    </w:p>
-    <w:bookmarkEnd w:id="0"/>
-    <w:p>
-      <w:pPr>
-        <w:rPr>
-          <w:rFonts w:ascii="Times New Roman" w:hAnsi="Times New Roman" w:cs="Times New Roman"/>
-          <w:sz w:val="24"/>
-          <w:szCs w:val="24"/>
-        </w:rPr>
-      </w:pPr>
-      <w:r>
-        <w:rPr>
-          <w:rFonts w:ascii="Times New Roman" w:hAnsi="Times New Roman" w:cs="Times New Roman"/>
-          <w:sz w:val="24"/>
-          <w:szCs w:val="24"/>
-        </w:rPr>
-        <w:t>13.Consolidar en el mismo documento las respuestas a las preguntas orientadoras y conclusiones que haya dado usted en el foro. Agregar portada.</w:t>
-      </w:r>
-    </w:p>
-    <w:p>
-      <w:pPr>
-        <w:rPr>
-          <w:rFonts w:ascii="Times New Roman" w:hAnsi="Times New Roman" w:cs="Times New Roman"/>
-          <w:sz w:val="24"/>
-          <w:szCs w:val="24"/>
-        </w:rPr>
-      </w:pPr>
-    </w:p>
-    <w:p>
-      <w:pPr>
-        <w:rPr>
-          <w:rFonts w:ascii="Times New Roman" w:hAnsi="Times New Roman" w:cs="Times New Roman"/>
-          <w:sz w:val="24"/>
-          <w:szCs w:val="24"/>
-        </w:rPr>
-      </w:pPr>
-    </w:p>
-    <w:p>
-      <w:pPr>
-        <w:rPr>
-          <w:rFonts w:ascii="Times New Roman" w:hAnsi="Times New Roman" w:cs="Times New Roman"/>
-          <w:sz w:val="24"/>
-          <w:szCs w:val="24"/>
-        </w:rPr>
-      </w:pPr>
+      <w:bookmarkEnd w:id="0"/>
+    </w:p>
+    <w:p>
+      <w:pPr>
+        <w:spacing w:line="480" w:lineRule="auto"/>
+        <w:jc w:val="center"/>
+        <w:rPr>
+          <w:rFonts w:ascii="Times New Roman" w:hAnsi="Times New Roman" w:cs="Times New Roman"/>
+          <w:sz w:val="24"/>
+          <w:szCs w:val="24"/>
+        </w:rPr>
+      </w:pPr>
+      <w:r>
+        <w:rPr>
+          <w:rFonts w:ascii="Times New Roman" w:hAnsi="Times New Roman" w:cs="Times New Roman"/>
+          <w:sz w:val="24"/>
+          <w:szCs w:val="24"/>
+        </w:rPr>
+        <w:lastRenderedPageBreak/>
+        <w:t>CONCLUCIONES</w:t>
+      </w:r>
+    </w:p>
+    <w:p>
+      <w:pPr>
+        <w:spacing w:line="480" w:lineRule="auto"/>
+        <w:rPr>
+          <w:rFonts w:ascii="Times New Roman" w:hAnsi="Times New Roman" w:cs="Times New Roman"/>
+          <w:sz w:val="24"/>
+          <w:szCs w:val="24"/>
+        </w:rPr>
+      </w:pPr>
+      <w:r>
+        <w:rPr>
+          <w:rFonts w:ascii="Times New Roman" w:hAnsi="Times New Roman" w:cs="Times New Roman"/>
+          <w:sz w:val="24"/>
+          <w:szCs w:val="24"/>
+        </w:rPr>
+        <w:t>Por medio de este trabajo se lograron entender los aspectos básicos de la materia, así también como el manejo y la ubicación de los distintos elementos dentro de la plataforma.</w:t>
+      </w:r>
     </w:p>
     <w:sectPr>
       <w:pgSz w:w="11906" w:h="16838"/>
@@ -1507,7 +2008,6 @@
   <w:style w:type="character" w:default="1" w:styleId="Fuentedeprrafopredeter">
     <w:name w:val="Default Paragraph Font"/>
     <w:uiPriority w:val="1"/>
-    <w:semiHidden/>
     <w:unhideWhenUsed/>
   </w:style>
   <w:style w:type="table" w:default="1" w:styleId="Tablanormal">
@@ -1530,6 +2030,18 @@
     <w:uiPriority w:val="99"/>
     <w:semiHidden/>
     <w:unhideWhenUsed/>
+  </w:style>
+  <w:style w:type="character" w:styleId="Hipervnculo">
+    <w:name w:val="Hyperlink"/>
+    <w:basedOn w:val="Fuentedeprrafopredeter"/>
+    <w:uiPriority w:val="99"/>
+    <w:semiHidden/>
+    <w:unhideWhenUsed/>
+    <w:rsid w:val="00D54E46"/>
+    <w:rPr>
+      <w:color w:val="0563C1"/>
+      <w:u w:val="single"/>
+    </w:rPr>
   </w:style>
 </w:styles>
 </file>

--- a/Herramientas teleinformaticas/Trabajo1_Alejandro villalobos.docx
+++ b/Herramientas teleinformaticas/Trabajo1_Alejandro villalobos.docx
@@ -128,17 +128,7 @@
           <w:szCs w:val="24"/>
           <w:lang w:eastAsia="es-CO"/>
         </w:rPr>
-        <w:t xml:space="preserve">GRUPO: </w:t>
-      </w:r>
-      <w:r>
-        <w:rPr>
-          <w:rFonts w:ascii="Times New Roman" w:hAnsi="Times New Roman" w:cs="Times New Roman"/>
-          <w:noProof/>
-          <w:sz w:val="24"/>
-          <w:szCs w:val="24"/>
-          <w:lang w:eastAsia="es-CO"/>
-        </w:rPr>
-        <w:t>221120_135</w:t>
+        <w:t>GRUPO: 221120_135</w:t>
       </w:r>
     </w:p>
     <w:p>
@@ -349,6 +339,7 @@
     <w:p>
       <w:pPr>
         <w:spacing w:line="480" w:lineRule="auto"/>
+        <w:jc w:val="center"/>
         <w:rPr>
           <w:rFonts w:ascii="Times New Roman" w:hAnsi="Times New Roman" w:cs="Times New Roman"/>
           <w:noProof/>
@@ -366,6 +357,30 @@
           <w:lang w:val="es-CO" w:eastAsia="es-CO"/>
         </w:rPr>
         <w:lastRenderedPageBreak/>
+        <w:t>DESARROLLO DE ACTIVIDAD</w:t>
+      </w:r>
+      <w:bookmarkStart w:id="0" w:name="_GoBack"/>
+      <w:bookmarkEnd w:id="0"/>
+    </w:p>
+    <w:p>
+      <w:pPr>
+        <w:spacing w:line="480" w:lineRule="auto"/>
+        <w:rPr>
+          <w:rFonts w:ascii="Times New Roman" w:hAnsi="Times New Roman" w:cs="Times New Roman"/>
+          <w:noProof/>
+          <w:sz w:val="24"/>
+          <w:szCs w:val="24"/>
+          <w:lang w:val="es-CO" w:eastAsia="es-CO"/>
+        </w:rPr>
+      </w:pPr>
+      <w:r>
+        <w:rPr>
+          <w:rFonts w:ascii="Times New Roman" w:hAnsi="Times New Roman" w:cs="Times New Roman"/>
+          <w:noProof/>
+          <w:sz w:val="24"/>
+          <w:szCs w:val="24"/>
+          <w:lang w:val="es-CO" w:eastAsia="es-CO"/>
+        </w:rPr>
         <w:t>1. Hacer un reconocimiento del aula, identificando cada entorno, descargar los documentos, revisar las actividades y recursos.</w:t>
       </w:r>
     </w:p>
@@ -1323,10 +1338,10 @@
         </w:rPr>
         <w:lastRenderedPageBreak/>
         <w:drawing>
-          <wp:inline distT="0" distB="0" distL="0" distR="0" wp14:anchorId="115BD734" wp14:editId="0B5BB338">
-            <wp:extent cx="5400040" cy="1405255"/>
-            <wp:effectExtent l="0" t="0" r="0" b="4445"/>
-            <wp:docPr id="8" name="Imagen 8" descr="Recorte de pantalla"/>
+          <wp:inline distT="0" distB="0" distL="0" distR="0">
+            <wp:extent cx="5400040" cy="1244600"/>
+            <wp:effectExtent l="0" t="0" r="0" b="0"/>
+            <wp:docPr id="9" name="Imagen 9" descr="Recorte de pantalla"/>
             <wp:cNvGraphicFramePr>
               <a:graphicFrameLocks xmlns:a="http://schemas.openxmlformats.org/drawingml/2006/main" noChangeAspect="1"/>
             </wp:cNvGraphicFramePr>
@@ -1334,7 +1349,7 @@
               <a:graphicData uri="http://schemas.openxmlformats.org/drawingml/2006/picture">
                 <pic:pic xmlns:pic="http://schemas.openxmlformats.org/drawingml/2006/picture">
                   <pic:nvPicPr>
-                    <pic:cNvPr id="8" name="3246684.tmp"/>
+                    <pic:cNvPr id="9" name="A50BAF5.tmp"/>
                     <pic:cNvPicPr/>
                   </pic:nvPicPr>
                   <pic:blipFill>
@@ -1352,7 +1367,7 @@
                   <pic:spPr>
                     <a:xfrm>
                       <a:off x="0" y="0"/>
-                      <a:ext cx="5400040" cy="1405255"/>
+                      <a:ext cx="5400040" cy="1244600"/>
                     </a:xfrm>
                     <a:prstGeom prst="rect">
                       <a:avLst/>
@@ -1557,8 +1572,6 @@
           <w:szCs w:val="24"/>
         </w:rPr>
       </w:pPr>
-      <w:bookmarkStart w:id="0" w:name="_GoBack"/>
-      <w:bookmarkEnd w:id="0"/>
     </w:p>
     <w:p>
       <w:pPr>
@@ -2008,6 +2021,7 @@
   <w:style w:type="character" w:default="1" w:styleId="Fuentedeprrafopredeter">
     <w:name w:val="Default Paragraph Font"/>
     <w:uiPriority w:val="1"/>
+    <w:semiHidden/>
     <w:unhideWhenUsed/>
   </w:style>
   <w:style w:type="table" w:default="1" w:styleId="Tablanormal">
